--- a/doc/7.撤销修改.docx
+++ b/doc/7.撤销修改.docx
@@ -657,8 +657,6 @@
           <w:shd w:val="clear" w:fill="FAFAFA"/>
         </w:rPr>
       </w:pPr>
-      <w:bookmarkStart w:id="1" w:name="_GoBack"/>
-      <w:bookmarkEnd w:id="1"/>
       <w:r>
         <w:rPr>
           <w:rFonts w:hint="default" w:ascii="Consolas" w:hAnsi="Consolas" w:eastAsia="Consolas" w:cs="Consolas"/>
@@ -2264,13 +2262,16 @@
         <w:spacing w:before="225" w:beforeAutospacing="0" w:after="225" w:afterAutospacing="0" w:line="270" w:lineRule="atLeast"/>
         <w:ind w:left="0" w:right="0" w:firstLine="0"/>
         <w:rPr>
-          <w:rFonts w:hint="default" w:ascii="Consolas" w:hAnsi="Consolas" w:eastAsia="Consolas" w:cs="Consolas"/>
-          <w:i w:val="0"/>
-          <w:caps w:val="0"/>
-          <w:color w:val="444444"/>
-          <w:spacing w:val="0"/>
-          <w:sz w:val="18"/>
-          <w:szCs w:val="18"/>
+          <w:rStyle w:val="7"/>
+          <w:rFonts w:hint="default" w:ascii="Consolas" w:hAnsi="Consolas" w:eastAsia="Consolas" w:cs="Consolas"/>
+          <w:i w:val="0"/>
+          <w:caps w:val="0"/>
+          <w:color w:val="444444"/>
+          <w:spacing w:val="0"/>
+          <w:sz w:val="18"/>
+          <w:szCs w:val="18"/>
+          <w:bdr w:val="none" w:color="auto" w:sz="0" w:space="0"/>
+          <w:shd w:val="clear" w:fill="FAFAFA"/>
         </w:rPr>
       </w:pPr>
       <w:r>
@@ -2302,7 +2303,24 @@
         </w:rPr>
         <w:t>git status</w:t>
       </w:r>
-      <w:r>
+    </w:p>
+    <w:p>
+      <w:pPr>
+        <w:pStyle w:val="3"/>
+        <w:keepNext w:val="0"/>
+        <w:keepLines w:val="0"/>
+        <w:widowControl/>
+        <w:suppressLineNumbers w:val="0"/>
+        <w:pBdr>
+          <w:top w:val="single" w:color="DDDDDD" w:sz="6" w:space="7"/>
+          <w:left w:val="single" w:color="DDDDDD" w:sz="6" w:space="7"/>
+          <w:bottom w:val="single" w:color="DDDDDD" w:sz="6" w:space="7"/>
+          <w:right w:val="single" w:color="DDDDDD" w:sz="6" w:space="7"/>
+        </w:pBdr>
+        <w:shd w:val="clear" w:fill="FAFAFA"/>
+        <w:wordWrap w:val="0"/>
+        <w:spacing w:before="225" w:beforeAutospacing="0" w:after="225" w:afterAutospacing="0" w:line="270" w:lineRule="atLeast"/>
+        <w:ind w:left="0" w:right="0" w:firstLine="0"/>
         <w:rPr>
           <w:rFonts w:hint="default" w:ascii="Consolas" w:hAnsi="Consolas" w:eastAsia="Consolas" w:cs="Consolas"/>
           <w:i/>
@@ -2314,7 +2332,64 @@
           <w:bdr w:val="none" w:color="auto" w:sz="0" w:space="0"/>
           <w:shd w:val="clear" w:fill="FAFAFA"/>
         </w:rPr>
-        <w:t># On branch master# Changes to be committed:#   (use "git reset HEAD &lt;file&gt;..." to unstage)##       modified:   readme.txt#</w:t>
+      </w:pPr>
+      <w:r>
+        <w:rPr>
+          <w:rFonts w:hint="default" w:ascii="Consolas" w:hAnsi="Consolas" w:eastAsia="Consolas" w:cs="Consolas"/>
+          <w:i/>
+          <w:caps w:val="0"/>
+          <w:color w:val="999988"/>
+          <w:spacing w:val="0"/>
+          <w:sz w:val="18"/>
+          <w:szCs w:val="18"/>
+          <w:bdr w:val="none" w:color="auto" w:sz="0" w:space="0"/>
+          <w:shd w:val="clear" w:fill="FAFAFA"/>
+        </w:rPr>
+        <w:t># On branch master# Changes to be committed:#   (use "git reset HEAD &lt;file&gt;..." to unstage)</w:t>
+      </w:r>
+    </w:p>
+    <w:p>
+      <w:pPr>
+        <w:pStyle w:val="3"/>
+        <w:keepNext w:val="0"/>
+        <w:keepLines w:val="0"/>
+        <w:widowControl/>
+        <w:suppressLineNumbers w:val="0"/>
+        <w:pBdr>
+          <w:top w:val="single" w:color="DDDDDD" w:sz="6" w:space="7"/>
+          <w:left w:val="single" w:color="DDDDDD" w:sz="6" w:space="7"/>
+          <w:bottom w:val="single" w:color="DDDDDD" w:sz="6" w:space="7"/>
+          <w:right w:val="single" w:color="DDDDDD" w:sz="6" w:space="7"/>
+        </w:pBdr>
+        <w:shd w:val="clear" w:fill="FAFAFA"/>
+        <w:wordWrap w:val="0"/>
+        <w:spacing w:before="225" w:beforeAutospacing="0" w:after="225" w:afterAutospacing="0" w:line="270" w:lineRule="atLeast"/>
+        <w:ind w:left="0" w:right="0" w:firstLine="0"/>
+        <w:rPr>
+          <w:rFonts w:hint="default" w:ascii="Consolas" w:hAnsi="Consolas" w:eastAsia="Consolas" w:cs="Consolas"/>
+          <w:i w:val="0"/>
+          <w:caps w:val="0"/>
+          <w:color w:val="444444"/>
+          <w:spacing w:val="0"/>
+          <w:sz w:val="18"/>
+          <w:szCs w:val="18"/>
+        </w:rPr>
+      </w:pPr>
+      <w:bookmarkStart w:id="1" w:name="_GoBack"/>
+      <w:bookmarkEnd w:id="1"/>
+      <w:r>
+        <w:rPr>
+          <w:rFonts w:hint="default" w:ascii="Consolas" w:hAnsi="Consolas" w:eastAsia="Consolas" w:cs="Consolas"/>
+          <w:i/>
+          <w:caps w:val="0"/>
+          <w:color w:val="999988"/>
+          <w:spacing w:val="0"/>
+          <w:sz w:val="18"/>
+          <w:szCs w:val="18"/>
+          <w:bdr w:val="none" w:color="auto" w:sz="0" w:space="0"/>
+          <w:shd w:val="clear" w:fill="FAFAFA"/>
+        </w:rPr>
+        <w:t>##       modified:   readme.txt#</w:t>
       </w:r>
     </w:p>
     <w:p>
